--- a/Cover Letters/CoverLetter_base.docx
+++ b/Cover Letters/CoverLetter_base.docx
@@ -28,8 +28,8 @@
         <w:tblLook w:val="0600" w:firstRow="0" w:lastRow="0" w:firstColumn="0" w:lastColumn="0" w:noHBand="1" w:noVBand="1"/>
       </w:tblPr>
       <w:tblGrid>
-        <w:gridCol w:w="3600"/>
-        <w:gridCol w:w="6480"/>
+        <w:gridCol w:w="3780"/>
+        <w:gridCol w:w="6300"/>
       </w:tblGrid>
       <w:tr>
         <w:trPr>
@@ -37,7 +37,7 @@
         </w:trPr>
         <w:tc>
           <w:tcPr>
-            <w:tcW w:w="3600" w:type="dxa"/>
+            <w:tcW w:w="3780" w:type="dxa"/>
             <w:tcBorders>
               <w:top w:val="nil"/>
               <w:left w:val="nil"/>
@@ -145,10 +145,16 @@
                 <w:right w:val="nil"/>
                 <w:between w:val="nil"/>
               </w:pBdr>
+              <w:rPr>
+                <w:color w:val="1F497D" w:themeColor="text2"/>
+              </w:rPr>
             </w:pPr>
             <w:bookmarkStart w:id="0" w:name="_np1x19peam06" w:colFirst="0" w:colLast="0"/>
             <w:bookmarkEnd w:id="0"/>
             <w:r>
+              <w:rPr>
+                <w:color w:val="1F497D" w:themeColor="text2"/>
+              </w:rPr>
               <w:t>Aspiring Software Developer</w:t>
             </w:r>
           </w:p>
@@ -242,12 +248,12 @@
               </w:pBdr>
               <w:spacing w:before="0"/>
               <w:rPr>
-                <w:color w:val="D44500"/>
-              </w:rPr>
-            </w:pPr>
-            <w:r>
-              <w:rPr>
-                <w:color w:val="D44500"/>
+                <w:color w:val="1F497D" w:themeColor="text2"/>
+              </w:rPr>
+            </w:pPr>
+            <w:r>
+              <w:rPr>
+                <w:color w:val="1F497D" w:themeColor="text2"/>
               </w:rPr>
               <w:t>204.232.7354</w:t>
             </w:r>
@@ -264,32 +270,14 @@
               </w:pBdr>
               <w:spacing w:before="0"/>
               <w:rPr>
-                <w:color w:val="D44500"/>
-              </w:rPr>
-            </w:pPr>
-            <w:r>
-              <w:rPr>
-                <w:color w:val="D44500"/>
-              </w:rPr>
-              <w:t>jbertazzolambert</w:t>
-            </w:r>
-            <w:r>
-              <w:rPr>
-                <w:color w:val="D44500"/>
-              </w:rPr>
-              <w:t>@</w:t>
-            </w:r>
-            <w:r>
-              <w:rPr>
-                <w:color w:val="D44500"/>
-              </w:rPr>
-              <w:t>gmail</w:t>
-            </w:r>
-            <w:r>
-              <w:rPr>
-                <w:color w:val="D44500"/>
-              </w:rPr>
-              <w:t>.com</w:t>
+                <w:color w:val="1F497D" w:themeColor="text2"/>
+              </w:rPr>
+            </w:pPr>
+            <w:r>
+              <w:rPr>
+                <w:color w:val="1F497D" w:themeColor="text2"/>
+              </w:rPr>
+              <w:t>julien.bertazzolambert@mail.utoronto.ca</w:t>
             </w:r>
           </w:p>
           <w:p>
@@ -320,7 +308,7 @@
         </w:tc>
         <w:tc>
           <w:tcPr>
-            <w:tcW w:w="6480" w:type="dxa"/>
+            <w:tcW w:w="6300" w:type="dxa"/>
             <w:tcBorders>
               <w:top w:val="nil"/>
               <w:left w:val="nil"/>
@@ -419,38 +407,49 @@
               <w:rPr>
                 <w:color w:val="666666"/>
               </w:rPr>
-              <w:t>16 August,</w:t>
+              <w:t>29</w:t>
             </w:r>
             <w:r>
               <w:rPr>
                 <w:color w:val="666666"/>
               </w:rPr>
-              <w:t xml:space="preserve"> 20</w:t>
-            </w:r>
+              <w:t xml:space="preserve"> </w:t>
+            </w:r>
+            <w:proofErr w:type="gramStart"/>
             <w:r>
               <w:rPr>
                 <w:color w:val="666666"/>
               </w:rPr>
-              <w:t>21</w:t>
-            </w:r>
-          </w:p>
-          <w:p>
-            <w:pPr>
-              <w:widowControl w:val="0"/>
-              <w:pBdr>
-                <w:top w:val="nil"/>
-                <w:left w:val="nil"/>
-                <w:bottom w:val="nil"/>
-                <w:right w:val="nil"/>
-                <w:between w:val="nil"/>
-              </w:pBdr>
-            </w:pPr>
-            <w:r>
-              <w:t>Dear Hiring Manager</w:t>
-            </w:r>
-            <w:r>
+              <w:t>October</w:t>
+            </w:r>
+            <w:r>
+              <w:rPr>
+                <w:color w:val="666666"/>
+              </w:rPr>
               <w:t>,</w:t>
             </w:r>
+            <w:proofErr w:type="gramEnd"/>
+            <w:r>
+              <w:rPr>
+                <w:color w:val="666666"/>
+              </w:rPr>
+              <w:t xml:space="preserve"> 2021</w:t>
+            </w:r>
+          </w:p>
+          <w:p>
+            <w:pPr>
+              <w:widowControl w:val="0"/>
+              <w:pBdr>
+                <w:top w:val="nil"/>
+                <w:left w:val="nil"/>
+                <w:bottom w:val="nil"/>
+                <w:right w:val="nil"/>
+                <w:between w:val="nil"/>
+              </w:pBdr>
+            </w:pPr>
+            <w:r>
+              <w:t>Dear Hiring Manager,</w:t>
+            </w:r>
           </w:p>
           <w:p>
             <w:pPr>
@@ -479,10 +478,7 @@
               </w:pBdr>
             </w:pPr>
             <w:r>
-              <w:t>S</w:t>
-            </w:r>
-            <w:r>
-              <w:t>incerely,</w:t>
+              <w:t>Sincerely,</w:t>
             </w:r>
           </w:p>
           <w:p>
@@ -553,17 +549,11 @@
             <w:bookmarkEnd w:id="2"/>
             <w:r>
               <w:rPr>
+                <w:color w:val="1F497D" w:themeColor="text2"/>
                 <w:sz w:val="22"/>
                 <w:szCs w:val="22"/>
               </w:rPr>
-              <w:t>Julien Bertazzo Lambe</w:t>
-            </w:r>
-            <w:r>
-              <w:rPr>
-                <w:sz w:val="22"/>
-                <w:szCs w:val="22"/>
-              </w:rPr>
-              <w:t>rt</w:t>
+              <w:t>Julien Bertazzo Lambert</w:t>
             </w:r>
           </w:p>
         </w:tc>

--- a/Cover Letters/CoverLetter_base.docx
+++ b/Cover Letters/CoverLetter_base.docx
@@ -1,6 +1,6 @@
 
 <file path=word/document.xml><?xml version="1.0" encoding="utf-8"?>
-<w:document xmlns:wpc="http://schemas.microsoft.com/office/word/2010/wordprocessingCanvas" xmlns:cx="http://schemas.microsoft.com/office/drawing/2014/chartex" xmlns:cx1="http://schemas.microsoft.com/office/drawing/2015/9/8/chartex" xmlns:cx2="http://schemas.microsoft.com/office/drawing/2015/10/21/chartex" xmlns:cx3="http://schemas.microsoft.com/office/drawing/2016/5/9/chartex" xmlns:cx4="http://schemas.microsoft.com/office/drawing/2016/5/10/chartex" xmlns:cx5="http://schemas.microsoft.com/office/drawing/2016/5/11/chartex" xmlns:cx6="http://schemas.microsoft.com/office/drawing/2016/5/12/chartex" xmlns:cx7="http://schemas.microsoft.com/office/drawing/2016/5/13/chartex" xmlns:cx8="http://schemas.microsoft.com/office/drawing/2016/5/14/chartex" xmlns:mc="http://schemas.openxmlformats.org/markup-compatibility/2006" xmlns:aink="http://schemas.microsoft.com/office/drawing/2016/ink" xmlns:am3d="http://schemas.microsoft.com/office/drawing/2017/model3d" xmlns:o="urn:schemas-microsoft-com:office:office" xmlns:r="http://schemas.openxmlformats.org/officeDocument/2006/relationships" xmlns:m="http://schemas.openxmlformats.org/officeDocument/2006/math" xmlns:v="urn:schemas-microsoft-com:vml" xmlns:wp14="http://schemas.microsoft.com/office/word/2010/wordprocessingDrawing" xmlns:wp="http://schemas.openxmlformats.org/drawingml/2006/wordprocessingDrawing" xmlns:w10="urn:schemas-microsoft-com:office:word" xmlns:w="http://schemas.openxmlformats.org/wordprocessingml/2006/main" xmlns:w14="http://schemas.microsoft.com/office/word/2010/wordml" xmlns:w15="http://schemas.microsoft.com/office/word/2012/wordml" xmlns:w16cex="http://schemas.microsoft.com/office/word/2018/wordml/cex" xmlns:w16cid="http://schemas.microsoft.com/office/word/2016/wordml/cid" xmlns:w16="http://schemas.microsoft.com/office/word/2018/wordml" xmlns:w16sdtdh="http://schemas.microsoft.com/office/word/2020/wordml/sdtdatahash" xmlns:w16se="http://schemas.microsoft.com/office/word/2015/wordml/symex" xmlns:wpg="http://schemas.microsoft.com/office/word/2010/wordprocessingGroup" xmlns:wpi="http://schemas.microsoft.com/office/word/2010/wordprocessingInk" xmlns:wne="http://schemas.microsoft.com/office/word/2006/wordml" xmlns:wps="http://schemas.microsoft.com/office/word/2010/wordprocessingShape" mc:Ignorable="w14 w15 w16se w16cid w16 w16cex w16sdtdh wp14">
+<w:document xmlns:wpc="http://schemas.microsoft.com/office/word/2010/wordprocessingCanvas" xmlns:cx="http://schemas.microsoft.com/office/drawing/2014/chartex" xmlns:cx1="http://schemas.microsoft.com/office/drawing/2015/9/8/chartex" xmlns:cx2="http://schemas.microsoft.com/office/drawing/2015/10/21/chartex" xmlns:cx3="http://schemas.microsoft.com/office/drawing/2016/5/9/chartex" xmlns:cx4="http://schemas.microsoft.com/office/drawing/2016/5/10/chartex" xmlns:cx5="http://schemas.microsoft.com/office/drawing/2016/5/11/chartex" xmlns:cx6="http://schemas.microsoft.com/office/drawing/2016/5/12/chartex" xmlns:cx7="http://schemas.microsoft.com/office/drawing/2016/5/13/chartex" xmlns:cx8="http://schemas.microsoft.com/office/drawing/2016/5/14/chartex" xmlns:mc="http://schemas.openxmlformats.org/markup-compatibility/2006" xmlns:aink="http://schemas.microsoft.com/office/drawing/2016/ink" xmlns:am3d="http://schemas.microsoft.com/office/drawing/2017/model3d" xmlns:o="urn:schemas-microsoft-com:office:office" xmlns:oel="http://schemas.microsoft.com/office/2019/extlst" xmlns:r="http://schemas.openxmlformats.org/officeDocument/2006/relationships" xmlns:m="http://schemas.openxmlformats.org/officeDocument/2006/math" xmlns:v="urn:schemas-microsoft-com:vml" xmlns:wp14="http://schemas.microsoft.com/office/word/2010/wordprocessingDrawing" xmlns:wp="http://schemas.openxmlformats.org/drawingml/2006/wordprocessingDrawing" xmlns:w10="urn:schemas-microsoft-com:office:word" xmlns:w="http://schemas.openxmlformats.org/wordprocessingml/2006/main" xmlns:w14="http://schemas.microsoft.com/office/word/2010/wordml" xmlns:w15="http://schemas.microsoft.com/office/word/2012/wordml" xmlns:w16cex="http://schemas.microsoft.com/office/word/2018/wordml/cex" xmlns:w16cid="http://schemas.microsoft.com/office/word/2016/wordml/cid" xmlns:w16="http://schemas.microsoft.com/office/word/2018/wordml" xmlns:w16sdtdh="http://schemas.microsoft.com/office/word/2020/wordml/sdtdatahash" xmlns:w16se="http://schemas.microsoft.com/office/word/2015/wordml/symex" xmlns:wpg="http://schemas.microsoft.com/office/word/2010/wordprocessingGroup" xmlns:wpi="http://schemas.microsoft.com/office/word/2010/wordprocessingInk" xmlns:wne="http://schemas.microsoft.com/office/word/2006/wordml" xmlns:wps="http://schemas.microsoft.com/office/word/2010/wordprocessingShape" mc:Ignorable="w14 w15 w16se w16cid w16 w16cex w16sdtdh wp14">
   <w:body>
     <w:p>
       <w:pPr>
@@ -155,7 +155,13 @@
               <w:rPr>
                 <w:color w:val="1F497D" w:themeColor="text2"/>
               </w:rPr>
-              <w:t>Aspiring Software Developer</w:t>
+              <w:t xml:space="preserve">Bilingual </w:t>
+            </w:r>
+            <w:r>
+              <w:rPr>
+                <w:color w:val="1F497D" w:themeColor="text2"/>
+              </w:rPr>
+              <w:t>Software Developer</w:t>
             </w:r>
           </w:p>
           <w:p>
@@ -233,7 +239,7 @@
               <w:spacing w:before="0"/>
             </w:pPr>
             <w:r>
-              <w:t>M5S3A6</w:t>
+              <w:t>M5S</w:t>
             </w:r>
           </w:p>
           <w:p>
@@ -407,33 +413,19 @@
               <w:rPr>
                 <w:color w:val="666666"/>
               </w:rPr>
-              <w:t>29</w:t>
+              <w:t>22 January</w:t>
             </w:r>
             <w:r>
               <w:rPr>
                 <w:color w:val="666666"/>
               </w:rPr>
-              <w:t xml:space="preserve"> </w:t>
-            </w:r>
-            <w:proofErr w:type="gramStart"/>
+              <w:t>, 202</w:t>
+            </w:r>
             <w:r>
               <w:rPr>
                 <w:color w:val="666666"/>
               </w:rPr>
-              <w:t>October</w:t>
-            </w:r>
-            <w:r>
-              <w:rPr>
-                <w:color w:val="666666"/>
-              </w:rPr>
-              <w:t>,</w:t>
-            </w:r>
-            <w:proofErr w:type="gramEnd"/>
-            <w:r>
-              <w:rPr>
-                <w:color w:val="666666"/>
-              </w:rPr>
-              <w:t xml:space="preserve"> 2021</w:t>
+              <w:t>4</w:t>
             </w:r>
           </w:p>
           <w:p>
